--- a/labs/lab04/report/report.docx
+++ b/labs/lab04/report/report.docx
@@ -7,13 +7,7 @@
         <w:pStyle w:val="Title"/>
       </w:pPr>
       <w:r>
-        <w:t xml:space="preserve">Шаблон</w:t>
-      </w:r>
-      <w:r>
-        <w:t xml:space="preserve"> </w:t>
-      </w:r>
-      <w:r>
-        <w:t xml:space="preserve">отчёта</w:t>
+        <w:t xml:space="preserve">Отчет</w:t>
       </w:r>
       <w:r>
         <w:t xml:space="preserve"> </w:t>
@@ -33,19 +27,25 @@
       <w:r>
         <w:t xml:space="preserve">работе</w:t>
       </w:r>
+      <w:r>
+        <w:t xml:space="preserve"> </w:t>
+      </w:r>
+      <w:r>
+        <w:t xml:space="preserve">№4</w:t>
+      </w:r>
     </w:p>
     <w:p>
       <w:pPr>
         <w:pStyle w:val="Subtitle"/>
       </w:pPr>
       <w:r>
-        <w:t xml:space="preserve">Простейший</w:t>
-      </w:r>
-      <w:r>
-        <w:t xml:space="preserve"> </w:t>
-      </w:r>
-      <w:r>
-        <w:t xml:space="preserve">вариант</w:t>
+        <w:t xml:space="preserve">Архитектура</w:t>
+      </w:r>
+      <w:r>
+        <w:t xml:space="preserve"> </w:t>
+      </w:r>
+      <w:r>
+        <w:t xml:space="preserve">компьютера</w:t>
       </w:r>
     </w:p>
     <w:p>
@@ -53,19 +53,19 @@
         <w:pStyle w:val="Author"/>
       </w:pPr>
       <w:r>
-        <w:t xml:space="preserve">Дмитрий</w:t>
-      </w:r>
-      <w:r>
-        <w:t xml:space="preserve"> </w:t>
-      </w:r>
-      <w:r>
-        <w:t xml:space="preserve">Сергеевич</w:t>
-      </w:r>
-      <w:r>
-        <w:t xml:space="preserve"> </w:t>
-      </w:r>
-      <w:r>
-        <w:t xml:space="preserve">Кулябов</w:t>
+        <w:t xml:space="preserve">Николенко</w:t>
+      </w:r>
+      <w:r>
+        <w:t xml:space="preserve"> </w:t>
+      </w:r>
+      <w:r>
+        <w:t xml:space="preserve">Анна</w:t>
+      </w:r>
+      <w:r>
+        <w:t xml:space="preserve"> </w:t>
+      </w:r>
+      <w:r>
+        <w:t xml:space="preserve">Николаевна</w:t>
       </w:r>
     </w:p>
     <w:sdt>
@@ -117,45 +117,7 @@
         <w:pStyle w:val="FirstParagraph"/>
       </w:pPr>
       <w:r>
-        <w:t xml:space="preserve">Здесь приводится формулировка цели лабораторной работы. Формулировки</w:t>
-      </w:r>
-      <w:r>
-        <w:t xml:space="preserve"> </w:t>
-      </w:r>
-      <w:r>
-        <w:t xml:space="preserve">цели для каждой лабораторной работы приведены в методических</w:t>
-      </w:r>
-      <w:r>
-        <w:t xml:space="preserve"> </w:t>
-      </w:r>
-      <w:r>
-        <w:t xml:space="preserve">указаниях.</w:t>
-      </w:r>
-    </w:p>
-    <w:p>
-      <w:pPr>
-        <w:pStyle w:val="BodyText"/>
-      </w:pPr>
-      <w:r>
-        <w:t xml:space="preserve">Цель данного шаблона — максимально упростить подготовку отчётов по</w:t>
-      </w:r>
-      <w:r>
-        <w:t xml:space="preserve"> </w:t>
-      </w:r>
-      <w:r>
-        <w:t xml:space="preserve">лабораторным работам. Модифицируя данный шаблон, студенты смогут без</w:t>
-      </w:r>
-      <w:r>
-        <w:t xml:space="preserve"> </w:t>
-      </w:r>
-      <w:r>
-        <w:t xml:space="preserve">труда подготовить отчёт по лабораторным работам, а также познакомиться</w:t>
-      </w:r>
-      <w:r>
-        <w:t xml:space="preserve"> </w:t>
-      </w:r>
-      <w:r>
-        <w:t xml:space="preserve">с основными возможностями разметки Markdown.</w:t>
+        <w:t xml:space="preserve">Цель работы заключается в освоении процедуры компиляции и сборки программ, написанных на ассемблере NASM.</w:t>
       </w:r>
     </w:p>
     <w:bookmarkEnd w:id="20"/>
@@ -182,17 +144,29 @@
         <w:pStyle w:val="FirstParagraph"/>
       </w:pPr>
       <w:r>
-        <w:t xml:space="preserve">Здесь приводится описание задания в соответствии с рекомендациями</w:t>
-      </w:r>
-      <w:r>
-        <w:t xml:space="preserve"> </w:t>
-      </w:r>
-      <w:r>
-        <w:t xml:space="preserve">методического пособия и выданным вариантом.</w:t>
+        <w:t xml:space="preserve">вывести программу</w:t>
+      </w:r>
+      <w:r>
+        <w:t xml:space="preserve"> </w:t>
+      </w:r>
+      <w:r>
+        <w:t xml:space="preserve">“</w:t>
+      </w:r>
+      <w:r>
+        <w:t xml:space="preserve">Hello world!</w:t>
+      </w:r>
+      <w:r>
+        <w:t xml:space="preserve">”</w:t>
+      </w:r>
+      <w:r>
+        <w:t xml:space="preserve"> </w:t>
+      </w:r>
+      <w:r>
+        <w:t xml:space="preserve">и своё ФИО.</w:t>
       </w:r>
     </w:p>
     <w:bookmarkEnd w:id="21"/>
-    <w:bookmarkStart w:id="23" w:name="теоретическое-введение"/>
+    <w:bookmarkStart w:id="22" w:name="теоретическое-введение"/>
     <w:p>
       <w:pPr>
         <w:pStyle w:val="Heading1"/>
@@ -215,351 +189,107 @@
         <w:pStyle w:val="FirstParagraph"/>
       </w:pPr>
       <w:r>
-        <w:t xml:space="preserve">Здесь описываются теоретические аспекты, связанные с выполнением работы.</w:t>
-      </w:r>
-    </w:p>
-    <w:p>
-      <w:pPr>
-        <w:pStyle w:val="BodyText"/>
-      </w:pPr>
-      <w:r>
-        <w:t xml:space="preserve">Например, в табл.</w:t>
-      </w:r>
-      <w:r>
-        <w:t xml:space="preserve"> </w:t>
-      </w:r>
-      <w:hyperlink w:anchor="tbl:std-dir">
-        <w:r>
-          <w:rPr>
-            <w:rStyle w:val="Hyperlink"/>
-          </w:rPr>
-          <w:t xml:space="preserve">1</w:t>
-        </w:r>
-      </w:hyperlink>
-      <w:r>
-        <w:t xml:space="preserve"> </w:t>
-      </w:r>
-      <w:r>
-        <w:t xml:space="preserve">приведено краткое описание стандартных каталогов Unix.</w:t>
-      </w:r>
-    </w:p>
-    <w:bookmarkStart w:id="0" w:name="tbl:std-dir"/>
-    <w:bookmarkStart w:id="22" w:name="tbl:std-dir"/>
-    <w:p>
-      <w:pPr>
-        <w:pStyle w:val="TableCaption"/>
-      </w:pPr>
-      <w:r>
-        <w:t xml:space="preserve">Table 1: Описание некоторых каталогов файловой системы GNU Linux</w:t>
-      </w:r>
-      <w:r>
-        <w:t xml:space="preserve"> </w:t>
-      </w:r>
-    </w:p>
-    <w:tbl>
-      <w:tblPr>
-        <w:tblStyle w:val="Table"/>
-        <w:tblW w:type="pct" w:w="5000"/>
-        <w:tblLook w:firstRow="1" w:lastRow="0" w:firstColumn="0" w:lastColumn="0" w:noHBand="0" w:noVBand="0" w:val="0020"/>
-        <w:jc w:val="start"/>
-        <w:tblCaption w:val="Table 1: Описание некоторых каталогов файловой системы GNU Linux "/>
-      </w:tblPr>
-      <w:tblGrid>
-        <w:gridCol w:w="803"/>
-        <w:gridCol w:w="7116"/>
-      </w:tblGrid>
-      <w:tr>
-        <w:trPr>
-          <w:tblHeader w:val="true"/>
-        </w:trPr>
-        <w:tc>
-          <w:tcPr/>
-          <w:p>
-            <w:pPr>
-              <w:pStyle w:val="Compact"/>
-              <w:jc w:val="left"/>
-            </w:pPr>
-            <w:r>
-              <w:t xml:space="preserve">Имя каталога</w:t>
-            </w:r>
-          </w:p>
-        </w:tc>
-        <w:tc>
-          <w:tcPr/>
-          <w:p>
-            <w:pPr>
-              <w:pStyle w:val="Compact"/>
-              <w:jc w:val="left"/>
-            </w:pPr>
-            <w:r>
-              <w:t xml:space="preserve">Описание каталога</w:t>
-            </w:r>
-          </w:p>
-        </w:tc>
-      </w:tr>
-      <w:tr>
-        <w:tc>
-          <w:tcPr/>
-          <w:p>
-            <w:pPr>
-              <w:pStyle w:val="Compact"/>
-              <w:jc w:val="left"/>
-            </w:pPr>
-            <w:r>
-              <w:rPr>
-                <w:rStyle w:val="VerbatimChar"/>
-              </w:rPr>
-              <w:t xml:space="preserve">/</w:t>
-            </w:r>
-          </w:p>
-        </w:tc>
-        <w:tc>
-          <w:tcPr/>
-          <w:p>
-            <w:pPr>
-              <w:pStyle w:val="Compact"/>
-              <w:jc w:val="left"/>
-            </w:pPr>
-            <w:r>
-              <w:t xml:space="preserve">Корневая директория, содержащая всю файловую</w:t>
-            </w:r>
-          </w:p>
-        </w:tc>
-      </w:tr>
-      <w:tr>
-        <w:tc>
-          <w:tcPr/>
-          <w:p>
-            <w:pPr>
-              <w:pStyle w:val="Compact"/>
-              <w:jc w:val="left"/>
-            </w:pPr>
-            <w:r>
-              <w:rPr>
-                <w:rStyle w:val="VerbatimChar"/>
-              </w:rPr>
-              <w:t xml:space="preserve">/bin</w:t>
-            </w:r>
-          </w:p>
-        </w:tc>
-        <w:tc>
-          <w:tcPr/>
-          <w:p>
-            <w:pPr>
-              <w:pStyle w:val="Compact"/>
-              <w:jc w:val="left"/>
-            </w:pPr>
-            <w:r>
-              <w:t xml:space="preserve">Основные системные утилиты, необходимые как в однопользовательском режиме, так и при обычной работе всем пользователям</w:t>
-            </w:r>
-          </w:p>
-        </w:tc>
-      </w:tr>
-      <w:tr>
-        <w:tc>
-          <w:tcPr/>
-          <w:p>
-            <w:pPr>
-              <w:pStyle w:val="Compact"/>
-              <w:jc w:val="left"/>
-            </w:pPr>
-            <w:r>
-              <w:rPr>
-                <w:rStyle w:val="VerbatimChar"/>
-              </w:rPr>
-              <w:t xml:space="preserve">/etc</w:t>
-            </w:r>
-          </w:p>
-        </w:tc>
-        <w:tc>
-          <w:tcPr/>
-          <w:p>
-            <w:pPr>
-              <w:pStyle w:val="Compact"/>
-              <w:jc w:val="left"/>
-            </w:pPr>
-            <w:r>
-              <w:t xml:space="preserve">Общесистемные конфигурационные файлы и файлы конфигурации установленных программ</w:t>
-            </w:r>
-          </w:p>
-        </w:tc>
-      </w:tr>
-      <w:tr>
-        <w:tc>
-          <w:tcPr/>
-          <w:p>
-            <w:pPr>
-              <w:pStyle w:val="Compact"/>
-              <w:jc w:val="left"/>
-            </w:pPr>
-            <w:r>
-              <w:rPr>
-                <w:rStyle w:val="VerbatimChar"/>
-              </w:rPr>
-              <w:t xml:space="preserve">/home</w:t>
-            </w:r>
-          </w:p>
-        </w:tc>
-        <w:tc>
-          <w:tcPr/>
-          <w:p>
-            <w:pPr>
-              <w:pStyle w:val="Compact"/>
-              <w:jc w:val="left"/>
-            </w:pPr>
-            <w:r>
-              <w:t xml:space="preserve">Содержит домашние директории пользователей, которые, в свою очередь, содержат персональные настройки и данные пользователя</w:t>
-            </w:r>
-          </w:p>
-        </w:tc>
-      </w:tr>
-      <w:tr>
-        <w:tc>
-          <w:tcPr/>
-          <w:p>
-            <w:pPr>
-              <w:pStyle w:val="Compact"/>
-              <w:jc w:val="left"/>
-            </w:pPr>
-            <w:r>
-              <w:rPr>
-                <w:rStyle w:val="VerbatimChar"/>
-              </w:rPr>
-              <w:t xml:space="preserve">/media</w:t>
-            </w:r>
-          </w:p>
-        </w:tc>
-        <w:tc>
-          <w:tcPr/>
-          <w:p>
-            <w:pPr>
-              <w:pStyle w:val="Compact"/>
-              <w:jc w:val="left"/>
-            </w:pPr>
-            <w:r>
-              <w:t xml:space="preserve">Точки монтирования для сменных носителей</w:t>
-            </w:r>
-          </w:p>
-        </w:tc>
-      </w:tr>
-      <w:tr>
-        <w:tc>
-          <w:tcPr/>
-          <w:p>
-            <w:pPr>
-              <w:pStyle w:val="Compact"/>
-              <w:jc w:val="left"/>
-            </w:pPr>
-            <w:r>
-              <w:rPr>
-                <w:rStyle w:val="VerbatimChar"/>
-              </w:rPr>
-              <w:t xml:space="preserve">/root</w:t>
-            </w:r>
-          </w:p>
-        </w:tc>
-        <w:tc>
-          <w:tcPr/>
-          <w:p>
-            <w:pPr>
-              <w:pStyle w:val="Compact"/>
-              <w:jc w:val="left"/>
-            </w:pPr>
-            <w:r>
-              <w:t xml:space="preserve">Домашняя директория пользователя</w:t>
-            </w:r>
-            <w:r>
-              <w:t xml:space="preserve"> </w:t>
-            </w:r>
-            <w:r>
-              <w:rPr>
-                <w:rStyle w:val="VerbatimChar"/>
-              </w:rPr>
-              <w:t xml:space="preserve">root</w:t>
-            </w:r>
-          </w:p>
-        </w:tc>
-      </w:tr>
-      <w:tr>
-        <w:tc>
-          <w:tcPr/>
-          <w:p>
-            <w:pPr>
-              <w:pStyle w:val="Compact"/>
-              <w:jc w:val="left"/>
-            </w:pPr>
-            <w:r>
-              <w:rPr>
-                <w:rStyle w:val="VerbatimChar"/>
-              </w:rPr>
-              <w:t xml:space="preserve">/tmp</w:t>
-            </w:r>
-          </w:p>
-        </w:tc>
-        <w:tc>
-          <w:tcPr/>
-          <w:p>
-            <w:pPr>
-              <w:pStyle w:val="Compact"/>
-              <w:jc w:val="left"/>
-            </w:pPr>
-            <w:r>
-              <w:t xml:space="preserve">Временные файлы</w:t>
-            </w:r>
-          </w:p>
-        </w:tc>
-      </w:tr>
-      <w:tr>
-        <w:tc>
-          <w:tcPr/>
-          <w:p>
-            <w:pPr>
-              <w:pStyle w:val="Compact"/>
-              <w:jc w:val="left"/>
-            </w:pPr>
-            <w:r>
-              <w:rPr>
-                <w:rStyle w:val="VerbatimChar"/>
-              </w:rPr>
-              <w:t xml:space="preserve">/usr</w:t>
-            </w:r>
-          </w:p>
-        </w:tc>
-        <w:tc>
-          <w:tcPr/>
-          <w:p>
-            <w:pPr>
-              <w:pStyle w:val="Compact"/>
-              <w:jc w:val="left"/>
-            </w:pPr>
-            <w:r>
-              <w:t xml:space="preserve">Вторичная иерархия для данных пользователя</w:t>
-            </w:r>
-          </w:p>
-        </w:tc>
-      </w:tr>
-    </w:tbl>
+        <w:t xml:space="preserve">Основными функциональными элементами любой электронно-вычислительной машины</w:t>
+      </w:r>
+      <w:r>
+        <w:t xml:space="preserve"> </w:t>
+      </w:r>
+      <w:r>
+        <w:t xml:space="preserve">(ЭВМ) являются центральный процессор, память и периферийные устройства (рис. 4.1).</w:t>
+      </w:r>
+      <w:r>
+        <w:t xml:space="preserve"> </w:t>
+      </w:r>
+      <w:r>
+        <w:t xml:space="preserve">Взаимодействие этих устройств осуществляется через общую шину, к которой они подклю-</w:t>
+      </w:r>
+      <w:r>
+        <w:t xml:space="preserve"> </w:t>
+      </w:r>
+      <w:r>
+        <w:t xml:space="preserve">чены. Физически шина представляет собой большое количество проводников, соединяющих</w:t>
+      </w:r>
+      <w:r>
+        <w:t xml:space="preserve"> </w:t>
+      </w:r>
+      <w:r>
+        <w:t xml:space="preserve">устройства друг с другом. В современных компьютерах проводники выполнены в виде элек-</w:t>
+      </w:r>
+      <w:r>
+        <w:t xml:space="preserve"> </w:t>
+      </w:r>
+      <w:r>
+        <w:t xml:space="preserve">тропроводящих дорожек на материнской (системной) плате.</w:t>
+      </w:r>
+      <w:r>
+        <w:t xml:space="preserve"> </w:t>
+      </w:r>
+      <w:r>
+        <w:t xml:space="preserve">Основной задачей процессора является обработка информации, а также организация</w:t>
+      </w:r>
+      <w:r>
+        <w:t xml:space="preserve"> </w:t>
+      </w:r>
+      <w:r>
+        <w:t xml:space="preserve">координации всех узлов компьютера. В состав центрального процессора (ЦП) входят</w:t>
+      </w:r>
+      <w:r>
+        <w:t xml:space="preserve"> </w:t>
+      </w:r>
+      <w:r>
+        <w:t xml:space="preserve">следующие устройства:</w:t>
+      </w:r>
+      <w:r>
+        <w:t xml:space="preserve"> </w:t>
+      </w:r>
+      <w:r>
+        <w:t xml:space="preserve">• арифметико-логическое устройство (АЛУ) — выполняет логические и арифметиче-</w:t>
+      </w:r>
+      <w:r>
+        <w:t xml:space="preserve"> </w:t>
+      </w:r>
+      <w:r>
+        <w:t xml:space="preserve">ские действия, необходимые для обработки информации, хранящейся в памяти;</w:t>
+      </w:r>
+      <w:r>
+        <w:t xml:space="preserve"> </w:t>
+      </w:r>
+      <w:r>
+        <w:t xml:space="preserve">• устройство управления (УУ) — обеспечивает управление и контроль всех устройств</w:t>
+      </w:r>
+      <w:r>
+        <w:t xml:space="preserve"> </w:t>
+      </w:r>
+      <w:r>
+        <w:t xml:space="preserve">компьютера;</w:t>
+      </w:r>
+      <w:r>
+        <w:t xml:space="preserve"> </w:t>
+      </w:r>
+      <w:r>
+        <w:t xml:space="preserve">• регистры — сверхбыстрая оперативная память небольшого объёма, входящая в со-</w:t>
+      </w:r>
+      <w:r>
+        <w:t xml:space="preserve"> </w:t>
+      </w:r>
+      <w:r>
+        <w:t xml:space="preserve">став процессора, для временного хранения промежуточных результатов выполнения</w:t>
+      </w:r>
+      <w:r>
+        <w:t xml:space="preserve"> </w:t>
+      </w:r>
+      <w:r>
+        <w:t xml:space="preserve">инструкций; регистры процессора делятся на два типа: регистры общего назначения и</w:t>
+      </w:r>
+      <w:r>
+        <w:t xml:space="preserve"> </w:t>
+      </w:r>
+      <w:r>
+        <w:t xml:space="preserve">специальные регистры.</w:t>
+      </w:r>
+    </w:p>
     <w:bookmarkEnd w:id="22"/>
-    <w:bookmarkEnd w:id="0"/>
-    <w:p>
-      <w:pPr>
-        <w:pStyle w:val="BodyText"/>
-      </w:pPr>
-      <w:r>
-        <w:t xml:space="preserve">Более подробно об Unix см. в</w:t>
-      </w:r>
-      <w:r>
-        <w:t xml:space="preserve"> </w:t>
-      </w:r>
-      <w:r>
-        <w:t xml:space="preserve">[1–6]</w:t>
-      </w:r>
-      <w:r>
-        <w:t xml:space="preserve">.</w:t>
-      </w:r>
-    </w:p>
-    <w:bookmarkEnd w:id="23"/>
-    <w:bookmarkStart w:id="27" w:name="выполнение-лабораторной-работы"/>
+    <w:bookmarkStart w:id="70" w:name="выполнение-лабораторной-работы"/>
     <w:p>
       <w:pPr>
         <w:pStyle w:val="Heading1"/>
@@ -582,7 +312,7 @@
         <w:pStyle w:val="FirstParagraph"/>
       </w:pPr>
       <w:r>
-        <w:t xml:space="preserve">Описываются проведённые действия, в качестве иллюстрации даётся ссылка на иллюстрацию (рис. ??).</w:t>
+        <w:t xml:space="preserve">Создаю каталог для работы с программами на языке ассемблера NASM, перехожу в этот каталог и создаю текстовый файл с именем hello.asm (рис. ??).</w:t>
       </w:r>
     </w:p>
     <w:p>
@@ -592,20 +322,20 @@
       <w:r>
         <w:drawing>
           <wp:inline>
-            <wp:extent cx="3733800" cy="2800350"/>
+            <wp:extent cx="3733800" cy="457056"/>
             <wp:effectExtent b="0" l="0" r="0" t="0"/>
-            <wp:docPr descr="Название рисунка" title="fig:" id="25" name="Picture"/>
+            <wp:docPr descr="Создание каталога для дальнейшей работы, переход в этот каталог и создание текстового файла" title="fig:" id="24" name="Picture"/>
             <a:graphic>
               <a:graphicData uri="http://schemas.openxmlformats.org/drawingml/2006/picture">
                 <pic:pic>
                   <pic:nvPicPr>
-                    <pic:cNvPr descr="image/placeimg_800_600_tech.jpg" id="26" name="Picture"/>
+                    <pic:cNvPr descr="image/lab4.1.png" id="25" name="Picture"/>
                     <pic:cNvPicPr>
                       <a:picLocks noChangeArrowheads="1" noChangeAspect="1"/>
                     </pic:cNvPicPr>
                   </pic:nvPicPr>
                   <pic:blipFill>
-                    <a:blip r:embed="rId24"/>
+                    <a:blip r:embed="rId23"/>
                     <a:stretch>
                       <a:fillRect/>
                     </a:stretch>
@@ -613,7 +343,7 @@
                   <pic:spPr bwMode="auto">
                     <a:xfrm>
                       <a:off x="0" y="0"/>
-                      <a:ext cx="3733800" cy="2800350"/>
+                      <a:ext cx="3733800" cy="457056"/>
                     </a:xfrm>
                     <a:prstGeom prst="rect">
                       <a:avLst/>
@@ -637,11 +367,816 @@
         <w:pStyle w:val="ImageCaption"/>
       </w:pPr>
       <w:r>
-        <w:t xml:space="preserve">Название рисунка</w:t>
-      </w:r>
-    </w:p>
-    <w:bookmarkEnd w:id="27"/>
-    <w:bookmarkStart w:id="28" w:name="выводы"/>
+        <w:t xml:space="preserve">Создание каталога для дальнейшей работы, переход в этот каталог и создание текстового файла</w:t>
+      </w:r>
+    </w:p>
+    <w:p>
+      <w:pPr>
+        <w:pStyle w:val="BodyText"/>
+      </w:pPr>
+      <w:r>
+        <w:t xml:space="preserve">Открываю этот файл с помощью текстового редактора gedit и ввожу в него текст из лабораторной работы (рис. ??).</w:t>
+      </w:r>
+    </w:p>
+    <w:p>
+      <w:pPr>
+        <w:pStyle w:val="CaptionedFigure"/>
+      </w:pPr>
+      <w:r>
+        <w:drawing>
+          <wp:inline>
+            <wp:extent cx="3733800" cy="352636"/>
+            <wp:effectExtent b="0" l="0" r="0" t="0"/>
+            <wp:docPr descr="Открытие файла" title="fig:" id="27" name="Picture"/>
+            <a:graphic>
+              <a:graphicData uri="http://schemas.openxmlformats.org/drawingml/2006/picture">
+                <pic:pic>
+                  <pic:nvPicPr>
+                    <pic:cNvPr descr="image/lab4.2.png" id="28" name="Picture"/>
+                    <pic:cNvPicPr>
+                      <a:picLocks noChangeArrowheads="1" noChangeAspect="1"/>
+                    </pic:cNvPicPr>
+                  </pic:nvPicPr>
+                  <pic:blipFill>
+                    <a:blip r:embed="rId26"/>
+                    <a:stretch>
+                      <a:fillRect/>
+                    </a:stretch>
+                  </pic:blipFill>
+                  <pic:spPr bwMode="auto">
+                    <a:xfrm>
+                      <a:off x="0" y="0"/>
+                      <a:ext cx="3733800" cy="352636"/>
+                    </a:xfrm>
+                    <a:prstGeom prst="rect">
+                      <a:avLst/>
+                    </a:prstGeom>
+                    <a:noFill/>
+                    <a:ln w="9525">
+                      <a:noFill/>
+                      <a:headEnd/>
+                      <a:tailEnd/>
+                    </a:ln>
+                  </pic:spPr>
+                </pic:pic>
+              </a:graphicData>
+            </a:graphic>
+          </wp:inline>
+        </w:drawing>
+      </w:r>
+    </w:p>
+    <w:p>
+      <w:pPr>
+        <w:pStyle w:val="ImageCaption"/>
+      </w:pPr>
+      <w:r>
+        <w:t xml:space="preserve">Открытие файла</w:t>
+      </w:r>
+    </w:p>
+    <w:p>
+      <w:pPr>
+        <w:pStyle w:val="BodyText"/>
+      </w:pPr>
+      <w:r>
+        <w:t xml:space="preserve">Для компиляции приведённого выше текста программы «Hello World» пишу команду nasm -f elf hello.asm, с помощью команды ls проверяю, что объектный файл был создан (рис. ??).</w:t>
+      </w:r>
+    </w:p>
+    <w:p>
+      <w:pPr>
+        <w:pStyle w:val="CaptionedFigure"/>
+      </w:pPr>
+      <w:r>
+        <w:drawing>
+          <wp:inline>
+            <wp:extent cx="3733800" cy="414866"/>
+            <wp:effectExtent b="0" l="0" r="0" t="0"/>
+            <wp:docPr descr="Компиляция текста и проверка создания объектного файла" title="fig:" id="30" name="Picture"/>
+            <a:graphic>
+              <a:graphicData uri="http://schemas.openxmlformats.org/drawingml/2006/picture">
+                <pic:pic>
+                  <pic:nvPicPr>
+                    <pic:cNvPr descr="image/lab4.3.png" id="31" name="Picture"/>
+                    <pic:cNvPicPr>
+                      <a:picLocks noChangeArrowheads="1" noChangeAspect="1"/>
+                    </pic:cNvPicPr>
+                  </pic:nvPicPr>
+                  <pic:blipFill>
+                    <a:blip r:embed="rId29"/>
+                    <a:stretch>
+                      <a:fillRect/>
+                    </a:stretch>
+                  </pic:blipFill>
+                  <pic:spPr bwMode="auto">
+                    <a:xfrm>
+                      <a:off x="0" y="0"/>
+                      <a:ext cx="3733800" cy="414866"/>
+                    </a:xfrm>
+                    <a:prstGeom prst="rect">
+                      <a:avLst/>
+                    </a:prstGeom>
+                    <a:noFill/>
+                    <a:ln w="9525">
+                      <a:noFill/>
+                      <a:headEnd/>
+                      <a:tailEnd/>
+                    </a:ln>
+                  </pic:spPr>
+                </pic:pic>
+              </a:graphicData>
+            </a:graphic>
+          </wp:inline>
+        </w:drawing>
+      </w:r>
+    </w:p>
+    <w:p>
+      <w:pPr>
+        <w:pStyle w:val="ImageCaption"/>
+      </w:pPr>
+      <w:r>
+        <w:t xml:space="preserve">Компиляция текста и проверка создания объектного файла</w:t>
+      </w:r>
+    </w:p>
+    <w:p>
+      <w:pPr>
+        <w:pStyle w:val="BodyText"/>
+      </w:pPr>
+      <w:r>
+        <w:t xml:space="preserve">Компилирую исходный файл hello.asm в obj.o с помощью команды nasm -o obj.o -f elf -g -l list.lst hello.asm. С помощью команды ls проверьте, что файлы были созданы (рис. ??).</w:t>
+      </w:r>
+    </w:p>
+    <w:p>
+      <w:pPr>
+        <w:pStyle w:val="CaptionedFigure"/>
+      </w:pPr>
+      <w:r>
+        <w:drawing>
+          <wp:inline>
+            <wp:extent cx="3733800" cy="297006"/>
+            <wp:effectExtent b="0" l="0" r="0" t="0"/>
+            <wp:docPr descr="Компиляция исходного файла и проверка создания всех созданных файлов" title="fig:" id="33" name="Picture"/>
+            <a:graphic>
+              <a:graphicData uri="http://schemas.openxmlformats.org/drawingml/2006/picture">
+                <pic:pic>
+                  <pic:nvPicPr>
+                    <pic:cNvPr descr="image/lab4.4.png" id="34" name="Picture"/>
+                    <pic:cNvPicPr>
+                      <a:picLocks noChangeArrowheads="1" noChangeAspect="1"/>
+                    </pic:cNvPicPr>
+                  </pic:nvPicPr>
+                  <pic:blipFill>
+                    <a:blip r:embed="rId32"/>
+                    <a:stretch>
+                      <a:fillRect/>
+                    </a:stretch>
+                  </pic:blipFill>
+                  <pic:spPr bwMode="auto">
+                    <a:xfrm>
+                      <a:off x="0" y="0"/>
+                      <a:ext cx="3733800" cy="297006"/>
+                    </a:xfrm>
+                    <a:prstGeom prst="rect">
+                      <a:avLst/>
+                    </a:prstGeom>
+                    <a:noFill/>
+                    <a:ln w="9525">
+                      <a:noFill/>
+                      <a:headEnd/>
+                      <a:tailEnd/>
+                    </a:ln>
+                  </pic:spPr>
+                </pic:pic>
+              </a:graphicData>
+            </a:graphic>
+          </wp:inline>
+        </w:drawing>
+      </w:r>
+    </w:p>
+    <w:p>
+      <w:pPr>
+        <w:pStyle w:val="ImageCaption"/>
+      </w:pPr>
+      <w:r>
+        <w:t xml:space="preserve">Компиляция исходного файла и проверка создания всех созданных файлов</w:t>
+      </w:r>
+    </w:p>
+    <w:p>
+      <w:pPr>
+        <w:pStyle w:val="BodyText"/>
+      </w:pPr>
+      <w:r>
+        <w:t xml:space="preserve">Чтобы получить исполняемую программу, необходимо передать на обработку компоновщику объектный файл с помощью команды: ld -m elf_i386 hello.o -o hello. А затем с помощью команды ls проверяю, что исполняемый файл hello был создан (рис. ??).</w:t>
+      </w:r>
+    </w:p>
+    <w:p>
+      <w:pPr>
+        <w:pStyle w:val="CaptionedFigure"/>
+      </w:pPr>
+      <w:r>
+        <w:drawing>
+          <wp:inline>
+            <wp:extent cx="3733800" cy="297006"/>
+            <wp:effectExtent b="0" l="0" r="0" t="0"/>
+            <wp:docPr descr="Передача на обработку компоновщику объектного файла и проверки создания файла" title="fig:" id="36" name="Picture"/>
+            <a:graphic>
+              <a:graphicData uri="http://schemas.openxmlformats.org/drawingml/2006/picture">
+                <pic:pic>
+                  <pic:nvPicPr>
+                    <pic:cNvPr descr="image/lab4.5.png" id="37" name="Picture"/>
+                    <pic:cNvPicPr>
+                      <a:picLocks noChangeArrowheads="1" noChangeAspect="1"/>
+                    </pic:cNvPicPr>
+                  </pic:nvPicPr>
+                  <pic:blipFill>
+                    <a:blip r:embed="rId35"/>
+                    <a:stretch>
+                      <a:fillRect/>
+                    </a:stretch>
+                  </pic:blipFill>
+                  <pic:spPr bwMode="auto">
+                    <a:xfrm>
+                      <a:off x="0" y="0"/>
+                      <a:ext cx="3733800" cy="297006"/>
+                    </a:xfrm>
+                    <a:prstGeom prst="rect">
+                      <a:avLst/>
+                    </a:prstGeom>
+                    <a:noFill/>
+                    <a:ln w="9525">
+                      <a:noFill/>
+                      <a:headEnd/>
+                      <a:tailEnd/>
+                    </a:ln>
+                  </pic:spPr>
+                </pic:pic>
+              </a:graphicData>
+            </a:graphic>
+          </wp:inline>
+        </w:drawing>
+      </w:r>
+    </w:p>
+    <w:p>
+      <w:pPr>
+        <w:pStyle w:val="ImageCaption"/>
+      </w:pPr>
+      <w:r>
+        <w:t xml:space="preserve">Передача на обработку компоновщику объектного файла и проверки создания файла</w:t>
+      </w:r>
+    </w:p>
+    <w:p>
+      <w:pPr>
+        <w:pStyle w:val="BodyText"/>
+      </w:pPr>
+      <w:r>
+        <w:t xml:space="preserve">Выполните следующую команду, задаю в данном случае имя создаваемого исполняемого файла:ld -m elf_i386 obj.o -o main (рис. ??).</w:t>
+      </w:r>
+    </w:p>
+    <w:p>
+      <w:pPr>
+        <w:pStyle w:val="CaptionedFigure"/>
+      </w:pPr>
+      <w:r>
+        <w:drawing>
+          <wp:inline>
+            <wp:extent cx="3733800" cy="163098"/>
+            <wp:effectExtent b="0" l="0" r="0" t="0"/>
+            <wp:docPr descr="Задача имени создаваемого исполняемого файла" title="fig:" id="39" name="Picture"/>
+            <a:graphic>
+              <a:graphicData uri="http://schemas.openxmlformats.org/drawingml/2006/picture">
+                <pic:pic>
+                  <pic:nvPicPr>
+                    <pic:cNvPr descr="image/lab4.6.png" id="40" name="Picture"/>
+                    <pic:cNvPicPr>
+                      <a:picLocks noChangeArrowheads="1" noChangeAspect="1"/>
+                    </pic:cNvPicPr>
+                  </pic:nvPicPr>
+                  <pic:blipFill>
+                    <a:blip r:embed="rId38"/>
+                    <a:stretch>
+                      <a:fillRect/>
+                    </a:stretch>
+                  </pic:blipFill>
+                  <pic:spPr bwMode="auto">
+                    <a:xfrm>
+                      <a:off x="0" y="0"/>
+                      <a:ext cx="3733800" cy="163098"/>
+                    </a:xfrm>
+                    <a:prstGeom prst="rect">
+                      <a:avLst/>
+                    </a:prstGeom>
+                    <a:noFill/>
+                    <a:ln w="9525">
+                      <a:noFill/>
+                      <a:headEnd/>
+                      <a:tailEnd/>
+                    </a:ln>
+                  </pic:spPr>
+                </pic:pic>
+              </a:graphicData>
+            </a:graphic>
+          </wp:inline>
+        </w:drawing>
+      </w:r>
+    </w:p>
+    <w:p>
+      <w:pPr>
+        <w:pStyle w:val="ImageCaption"/>
+      </w:pPr>
+      <w:r>
+        <w:t xml:space="preserve">Задача имени создаваемого исполняемого файла</w:t>
+      </w:r>
+    </w:p>
+    <w:p>
+      <w:pPr>
+        <w:pStyle w:val="BodyText"/>
+      </w:pPr>
+      <w:r>
+        <w:t xml:space="preserve">Запускаю на выполнение созданный исполняемый файл (рис. ??).</w:t>
+      </w:r>
+    </w:p>
+    <w:p>
+      <w:pPr>
+        <w:pStyle w:val="CaptionedFigure"/>
+      </w:pPr>
+      <w:r>
+        <w:drawing>
+          <wp:inline>
+            <wp:extent cx="3733800" cy="349029"/>
+            <wp:effectExtent b="0" l="0" r="0" t="0"/>
+            <wp:docPr descr="Запуск исполняемого файла" title="fig:" id="42" name="Picture"/>
+            <a:graphic>
+              <a:graphicData uri="http://schemas.openxmlformats.org/drawingml/2006/picture">
+                <pic:pic>
+                  <pic:nvPicPr>
+                    <pic:cNvPr descr="image/lab4.7.png" id="43" name="Picture"/>
+                    <pic:cNvPicPr>
+                      <a:picLocks noChangeArrowheads="1" noChangeAspect="1"/>
+                    </pic:cNvPicPr>
+                  </pic:nvPicPr>
+                  <pic:blipFill>
+                    <a:blip r:embed="rId41"/>
+                    <a:stretch>
+                      <a:fillRect/>
+                    </a:stretch>
+                  </pic:blipFill>
+                  <pic:spPr bwMode="auto">
+                    <a:xfrm>
+                      <a:off x="0" y="0"/>
+                      <a:ext cx="3733800" cy="349029"/>
+                    </a:xfrm>
+                    <a:prstGeom prst="rect">
+                      <a:avLst/>
+                    </a:prstGeom>
+                    <a:noFill/>
+                    <a:ln w="9525">
+                      <a:noFill/>
+                      <a:headEnd/>
+                      <a:tailEnd/>
+                    </a:ln>
+                  </pic:spPr>
+                </pic:pic>
+              </a:graphicData>
+            </a:graphic>
+          </wp:inline>
+        </w:drawing>
+      </w:r>
+    </w:p>
+    <w:p>
+      <w:pPr>
+        <w:pStyle w:val="ImageCaption"/>
+      </w:pPr>
+      <w:r>
+        <w:t xml:space="preserve">Запуск исполняемого файла</w:t>
+      </w:r>
+    </w:p>
+    <w:p>
+      <w:pPr>
+        <w:pStyle w:val="BodyText"/>
+      </w:pPr>
+      <w:r>
+        <w:t xml:space="preserve">#Выполнение заданий для самостоятельной работы</w:t>
+      </w:r>
+    </w:p>
+    <w:p>
+      <w:pPr>
+        <w:pStyle w:val="BodyText"/>
+      </w:pPr>
+      <w:r>
+        <w:t xml:space="preserve">В каталоге ~/work/arch-pc/lab04 с помощью команды cp создаю копию файла</w:t>
+      </w:r>
+      <w:r>
+        <w:t xml:space="preserve"> </w:t>
+      </w:r>
+      <w:r>
+        <w:t xml:space="preserve">hello.asm с именем lab4.asm (рис. ??).</w:t>
+      </w:r>
+    </w:p>
+    <w:p>
+      <w:pPr>
+        <w:pStyle w:val="CaptionedFigure"/>
+      </w:pPr>
+      <w:r>
+        <w:drawing>
+          <wp:inline>
+            <wp:extent cx="3733800" cy="140656"/>
+            <wp:effectExtent b="0" l="0" r="0" t="0"/>
+            <wp:docPr descr="Создание копии файла с другим именем" title="fig:" id="45" name="Picture"/>
+            <a:graphic>
+              <a:graphicData uri="http://schemas.openxmlformats.org/drawingml/2006/picture">
+                <pic:pic>
+                  <pic:nvPicPr>
+                    <pic:cNvPr descr="image/lab4.8.png" id="46" name="Picture"/>
+                    <pic:cNvPicPr>
+                      <a:picLocks noChangeArrowheads="1" noChangeAspect="1"/>
+                    </pic:cNvPicPr>
+                  </pic:nvPicPr>
+                  <pic:blipFill>
+                    <a:blip r:embed="rId44"/>
+                    <a:stretch>
+                      <a:fillRect/>
+                    </a:stretch>
+                  </pic:blipFill>
+                  <pic:spPr bwMode="auto">
+                    <a:xfrm>
+                      <a:off x="0" y="0"/>
+                      <a:ext cx="3733800" cy="140656"/>
+                    </a:xfrm>
+                    <a:prstGeom prst="rect">
+                      <a:avLst/>
+                    </a:prstGeom>
+                    <a:noFill/>
+                    <a:ln w="9525">
+                      <a:noFill/>
+                      <a:headEnd/>
+                      <a:tailEnd/>
+                    </a:ln>
+                  </pic:spPr>
+                </pic:pic>
+              </a:graphicData>
+            </a:graphic>
+          </wp:inline>
+        </w:drawing>
+      </w:r>
+    </w:p>
+    <w:p>
+      <w:pPr>
+        <w:pStyle w:val="ImageCaption"/>
+      </w:pPr>
+      <w:r>
+        <w:t xml:space="preserve">Создание копии файла с другим именем</w:t>
+      </w:r>
+    </w:p>
+    <w:p>
+      <w:pPr>
+        <w:pStyle w:val="BodyText"/>
+      </w:pPr>
+      <w:r>
+        <w:t xml:space="preserve">С помощью текстового редактора gedit (рис. ??) вношу изменения в текст программы в</w:t>
+      </w:r>
+      <w:r>
+        <w:t xml:space="preserve"> </w:t>
+      </w:r>
+      <w:r>
+        <w:t xml:space="preserve">файле lab4.asm: вместо Hello world! пишу мои фамилию и имя. На экран теперь будет выводиться строка с моими фамилией и именем (рис. ??).</w:t>
+      </w:r>
+    </w:p>
+    <w:p>
+      <w:pPr>
+        <w:pStyle w:val="BodyText"/>
+      </w:pPr>
+      <w:bookmarkStart w:id="50" w:name="fig:009"/>
+      <w:r>
+        <w:drawing>
+          <wp:inline>
+            <wp:extent cx="3733800" cy="140656"/>
+            <wp:effectExtent b="0" l="0" r="0" t="0"/>
+            <wp:docPr descr="Открытие файла с помощью текстового редактора gedit" title="" id="48" name="Picture"/>
+            <a:graphic>
+              <a:graphicData uri="http://schemas.openxmlformats.org/drawingml/2006/picture">
+                <pic:pic>
+                  <pic:nvPicPr>
+                    <pic:cNvPr descr="image/lab4.9.png" id="49" name="Picture"/>
+                    <pic:cNvPicPr>
+                      <a:picLocks noChangeArrowheads="1" noChangeAspect="1"/>
+                    </pic:cNvPicPr>
+                  </pic:nvPicPr>
+                  <pic:blipFill>
+                    <a:blip r:embed="rId47"/>
+                    <a:stretch>
+                      <a:fillRect/>
+                    </a:stretch>
+                  </pic:blipFill>
+                  <pic:spPr bwMode="auto">
+                    <a:xfrm>
+                      <a:off x="0" y="0"/>
+                      <a:ext cx="3733800" cy="140656"/>
+                    </a:xfrm>
+                    <a:prstGeom prst="rect">
+                      <a:avLst/>
+                    </a:prstGeom>
+                    <a:noFill/>
+                    <a:ln w="9525">
+                      <a:noFill/>
+                      <a:headEnd/>
+                      <a:tailEnd/>
+                    </a:ln>
+                  </pic:spPr>
+                </pic:pic>
+              </a:graphicData>
+            </a:graphic>
+          </wp:inline>
+        </w:drawing>
+      </w:r>
+      <w:bookmarkEnd w:id="50"/>
+      <w:r>
+        <w:t xml:space="preserve"> </w:t>
+      </w:r>
+      <w:bookmarkStart w:id="54" w:name="fig:010"/>
+      <w:r>
+        <w:drawing>
+          <wp:inline>
+            <wp:extent cx="3733800" cy="2904960"/>
+            <wp:effectExtent b="0" l="0" r="0" t="0"/>
+            <wp:docPr descr="Изменение текста файла, чтобы выводился другой результат" title="" id="52" name="Picture"/>
+            <a:graphic>
+              <a:graphicData uri="http://schemas.openxmlformats.org/drawingml/2006/picture">
+                <pic:pic>
+                  <pic:nvPicPr>
+                    <pic:cNvPr descr="image/lab4.10.png" id="53" name="Picture"/>
+                    <pic:cNvPicPr>
+                      <a:picLocks noChangeArrowheads="1" noChangeAspect="1"/>
+                    </pic:cNvPicPr>
+                  </pic:nvPicPr>
+                  <pic:blipFill>
+                    <a:blip r:embed="rId51"/>
+                    <a:stretch>
+                      <a:fillRect/>
+                    </a:stretch>
+                  </pic:blipFill>
+                  <pic:spPr bwMode="auto">
+                    <a:xfrm>
+                      <a:off x="0" y="0"/>
+                      <a:ext cx="3733800" cy="2904960"/>
+                    </a:xfrm>
+                    <a:prstGeom prst="rect">
+                      <a:avLst/>
+                    </a:prstGeom>
+                    <a:noFill/>
+                    <a:ln w="9525">
+                      <a:noFill/>
+                      <a:headEnd/>
+                      <a:tailEnd/>
+                    </a:ln>
+                  </pic:spPr>
+                </pic:pic>
+              </a:graphicData>
+            </a:graphic>
+          </wp:inline>
+        </w:drawing>
+      </w:r>
+      <w:bookmarkEnd w:id="54"/>
+    </w:p>
+    <w:p>
+      <w:pPr>
+        <w:pStyle w:val="BodyText"/>
+      </w:pPr>
+      <w:r>
+        <w:t xml:space="preserve">Оттранслирываю полученный текст программы lab4.asm в объектный файл. Выполняю</w:t>
+      </w:r>
+      <w:r>
+        <w:t xml:space="preserve"> </w:t>
+      </w:r>
+      <w:r>
+        <w:t xml:space="preserve">компоновку объектного файла и запускаю получившийся исполняемый файл (рис. ??), (рис. ??).</w:t>
+      </w:r>
+    </w:p>
+    <w:p>
+      <w:pPr>
+        <w:pStyle w:val="BodyText"/>
+      </w:pPr>
+      <w:bookmarkStart w:id="58" w:name="fig:011"/>
+      <w:r>
+        <w:drawing>
+          <wp:inline>
+            <wp:extent cx="3733800" cy="198004"/>
+            <wp:effectExtent b="0" l="0" r="0" t="0"/>
+            <wp:docPr descr="….." title="" id="56" name="Picture"/>
+            <a:graphic>
+              <a:graphicData uri="http://schemas.openxmlformats.org/drawingml/2006/picture">
+                <pic:pic>
+                  <pic:nvPicPr>
+                    <pic:cNvPr descr="image/lab4.11.png" id="57" name="Picture"/>
+                    <pic:cNvPicPr>
+                      <a:picLocks noChangeArrowheads="1" noChangeAspect="1"/>
+                    </pic:cNvPicPr>
+                  </pic:nvPicPr>
+                  <pic:blipFill>
+                    <a:blip r:embed="rId55"/>
+                    <a:stretch>
+                      <a:fillRect/>
+                    </a:stretch>
+                  </pic:blipFill>
+                  <pic:spPr bwMode="auto">
+                    <a:xfrm>
+                      <a:off x="0" y="0"/>
+                      <a:ext cx="3733800" cy="198004"/>
+                    </a:xfrm>
+                    <a:prstGeom prst="rect">
+                      <a:avLst/>
+                    </a:prstGeom>
+                    <a:noFill/>
+                    <a:ln w="9525">
+                      <a:noFill/>
+                      <a:headEnd/>
+                      <a:tailEnd/>
+                    </a:ln>
+                  </pic:spPr>
+                </pic:pic>
+              </a:graphicData>
+            </a:graphic>
+          </wp:inline>
+        </w:drawing>
+      </w:r>
+      <w:bookmarkEnd w:id="58"/>
+      <w:r>
+        <w:t xml:space="preserve"> </w:t>
+      </w:r>
+      <w:bookmarkStart w:id="62" w:name="fig:012"/>
+      <w:r>
+        <w:drawing>
+          <wp:inline>
+            <wp:extent cx="3733800" cy="237605"/>
+            <wp:effectExtent b="0" l="0" r="0" t="0"/>
+            <wp:docPr descr="….." title="" id="60" name="Picture"/>
+            <a:graphic>
+              <a:graphicData uri="http://schemas.openxmlformats.org/drawingml/2006/picture">
+                <pic:pic>
+                  <pic:nvPicPr>
+                    <pic:cNvPr descr="image/lab4.12.png" id="61" name="Picture"/>
+                    <pic:cNvPicPr>
+                      <a:picLocks noChangeArrowheads="1" noChangeAspect="1"/>
+                    </pic:cNvPicPr>
+                  </pic:nvPicPr>
+                  <pic:blipFill>
+                    <a:blip r:embed="rId59"/>
+                    <a:stretch>
+                      <a:fillRect/>
+                    </a:stretch>
+                  </pic:blipFill>
+                  <pic:spPr bwMode="auto">
+                    <a:xfrm>
+                      <a:off x="0" y="0"/>
+                      <a:ext cx="3733800" cy="237605"/>
+                    </a:xfrm>
+                    <a:prstGeom prst="rect">
+                      <a:avLst/>
+                    </a:prstGeom>
+                    <a:noFill/>
+                    <a:ln w="9525">
+                      <a:noFill/>
+                      <a:headEnd/>
+                      <a:tailEnd/>
+                    </a:ln>
+                  </pic:spPr>
+                </pic:pic>
+              </a:graphicData>
+            </a:graphic>
+          </wp:inline>
+        </w:drawing>
+      </w:r>
+      <w:bookmarkEnd w:id="62"/>
+    </w:p>
+    <w:p>
+      <w:pPr>
+        <w:pStyle w:val="BodyText"/>
+      </w:pPr>
+      <w:r>
+        <w:t xml:space="preserve">Копирую файлы hello.asm и lab4.asm в свой локальный репозиторий в каталог ~/work/study/2023-2024/</w:t>
+      </w:r>
+      <w:r>
+        <w:t xml:space="preserve">“</w:t>
+      </w:r>
+      <w:r>
+        <w:t xml:space="preserve">Архитектура компьютера</w:t>
+      </w:r>
+      <w:r>
+        <w:t xml:space="preserve">”</w:t>
+      </w:r>
+      <w:r>
+        <w:t xml:space="preserve">/arch-pc/labs/lab04/ (рис. ??).</w:t>
+      </w:r>
+    </w:p>
+    <w:p>
+      <w:pPr>
+        <w:pStyle w:val="CaptionedFigure"/>
+      </w:pPr>
+      <w:r>
+        <w:drawing>
+          <wp:inline>
+            <wp:extent cx="3733800" cy="71863"/>
+            <wp:effectExtent b="0" l="0" r="0" t="0"/>
+            <wp:docPr descr="Копирование файлов в каталог локального репозитория" title="fig:" id="64" name="Picture"/>
+            <a:graphic>
+              <a:graphicData uri="http://schemas.openxmlformats.org/drawingml/2006/picture">
+                <pic:pic>
+                  <pic:nvPicPr>
+                    <pic:cNvPr descr="image/lab4.13.png" id="65" name="Picture"/>
+                    <pic:cNvPicPr>
+                      <a:picLocks noChangeArrowheads="1" noChangeAspect="1"/>
+                    </pic:cNvPicPr>
+                  </pic:nvPicPr>
+                  <pic:blipFill>
+                    <a:blip r:embed="rId63"/>
+                    <a:stretch>
+                      <a:fillRect/>
+                    </a:stretch>
+                  </pic:blipFill>
+                  <pic:spPr bwMode="auto">
+                    <a:xfrm>
+                      <a:off x="0" y="0"/>
+                      <a:ext cx="3733800" cy="71863"/>
+                    </a:xfrm>
+                    <a:prstGeom prst="rect">
+                      <a:avLst/>
+                    </a:prstGeom>
+                    <a:noFill/>
+                    <a:ln w="9525">
+                      <a:noFill/>
+                      <a:headEnd/>
+                      <a:tailEnd/>
+                    </a:ln>
+                  </pic:spPr>
+                </pic:pic>
+              </a:graphicData>
+            </a:graphic>
+          </wp:inline>
+        </w:drawing>
+      </w:r>
+    </w:p>
+    <w:p>
+      <w:pPr>
+        <w:pStyle w:val="ImageCaption"/>
+      </w:pPr>
+      <w:r>
+        <w:t xml:space="preserve">Копирование файлов в каталог локального репозитория</w:t>
+      </w:r>
+    </w:p>
+    <w:p>
+      <w:pPr>
+        <w:pStyle w:val="BodyText"/>
+      </w:pPr>
+      <w:r>
+        <w:t xml:space="preserve">Загружаю файлы на Github (рис. ??).</w:t>
+      </w:r>
+      <w:r>
+        <w:t xml:space="preserve"> </w:t>
+      </w:r>
+      <w:bookmarkStart w:id="69" w:name="fig:014"/>
+      <w:r>
+        <w:drawing>
+          <wp:inline>
+            <wp:extent cx="3733800" cy="2123960"/>
+            <wp:effectExtent b="0" l="0" r="0" t="0"/>
+            <wp:docPr descr="Загрузка файлов на гитхаб" title="" id="67" name="Picture"/>
+            <a:graphic>
+              <a:graphicData uri="http://schemas.openxmlformats.org/drawingml/2006/picture">
+                <pic:pic>
+                  <pic:nvPicPr>
+                    <pic:cNvPr descr="image/lab4.14.png" id="68" name="Picture"/>
+                    <pic:cNvPicPr>
+                      <a:picLocks noChangeArrowheads="1" noChangeAspect="1"/>
+                    </pic:cNvPicPr>
+                  </pic:nvPicPr>
+                  <pic:blipFill>
+                    <a:blip r:embed="rId66"/>
+                    <a:stretch>
+                      <a:fillRect/>
+                    </a:stretch>
+                  </pic:blipFill>
+                  <pic:spPr bwMode="auto">
+                    <a:xfrm>
+                      <a:off x="0" y="0"/>
+                      <a:ext cx="3733800" cy="2123960"/>
+                    </a:xfrm>
+                    <a:prstGeom prst="rect">
+                      <a:avLst/>
+                    </a:prstGeom>
+                    <a:noFill/>
+                    <a:ln w="9525">
+                      <a:noFill/>
+                      <a:headEnd/>
+                      <a:tailEnd/>
+                    </a:ln>
+                  </pic:spPr>
+                </pic:pic>
+              </a:graphicData>
+            </a:graphic>
+          </wp:inline>
+        </w:drawing>
+      </w:r>
+      <w:bookmarkEnd w:id="69"/>
+    </w:p>
+    <w:bookmarkEnd w:id="70"/>
+    <w:bookmarkStart w:id="71" w:name="выводы"/>
     <w:p>
       <w:pPr>
         <w:pStyle w:val="Heading1"/>
@@ -664,211 +1199,10 @@
         <w:pStyle w:val="FirstParagraph"/>
       </w:pPr>
       <w:r>
-        <w:t xml:space="preserve">Здесь кратко описываются итоги проделанной работы.</w:t>
-      </w:r>
-    </w:p>
-    <w:bookmarkEnd w:id="28"/>
-    <w:bookmarkStart w:id="39" w:name="список-литературы"/>
-    <w:p>
-      <w:pPr>
-        <w:pStyle w:val="Heading1"/>
-      </w:pPr>
-      <w:r>
-        <w:t xml:space="preserve">Список литературы</w:t>
-      </w:r>
-    </w:p>
-    <w:bookmarkStart w:id="38" w:name="refs"/>
-    <w:bookmarkStart w:id="30" w:name="ref-gnu-doc:bash"/>
-    <w:p>
-      <w:pPr>
-        <w:pStyle w:val="Bibliography"/>
-      </w:pPr>
-      <w:r>
-        <w:t xml:space="preserve">1.</w:t>
-      </w:r>
-      <w:r>
-        <w:t xml:space="preserve"> </w:t>
-      </w:r>
-      <w:r>
-        <w:t xml:space="preserve">	</w:t>
-      </w:r>
-      <w:r>
-        <w:t xml:space="preserve">GNU Bash Manual</w:t>
-      </w:r>
-      <w:r>
-        <w:t xml:space="preserve"> </w:t>
-      </w:r>
-      <w:r>
-        <w:t xml:space="preserve">[Электронный ресурс]. Free Software Foundation, 2016. URL:</w:t>
-      </w:r>
-      <w:r>
-        <w:t xml:space="preserve"> </w:t>
-      </w:r>
-      <w:hyperlink r:id="rId29">
-        <w:r>
-          <w:rPr>
-            <w:rStyle w:val="Hyperlink"/>
-          </w:rPr>
-          <w:t xml:space="preserve">https://www.gnu.org/software/bash/manual/</w:t>
-        </w:r>
-      </w:hyperlink>
-      <w:r>
-        <w:t xml:space="preserve">.</w:t>
-      </w:r>
-    </w:p>
-    <w:bookmarkEnd w:id="30"/>
-    <w:bookmarkStart w:id="32" w:name="ref-newham:2005:bash"/>
-    <w:p>
-      <w:pPr>
-        <w:pStyle w:val="Bibliography"/>
-      </w:pPr>
-      <w:r>
-        <w:t xml:space="preserve">2.</w:t>
-      </w:r>
-      <w:r>
-        <w:t xml:space="preserve"> </w:t>
-      </w:r>
-      <w:r>
-        <w:t xml:space="preserve">	</w:t>
-      </w:r>
-      <w:r>
-        <w:t xml:space="preserve">Newham C.</w:t>
-      </w:r>
-      <w:r>
-        <w:t xml:space="preserve"> </w:t>
-      </w:r>
-      <w:hyperlink r:id="rId31">
-        <w:r>
-          <w:rPr>
-            <w:rStyle w:val="Hyperlink"/>
-          </w:rPr>
-          <w:t xml:space="preserve">Learning the bash Shell: Unix Shell Programming</w:t>
-        </w:r>
-      </w:hyperlink>
-      <w:r>
-        <w:t xml:space="preserve">. O’Reilly Media, 2005. 354 с.</w:t>
-      </w:r>
-    </w:p>
-    <w:bookmarkEnd w:id="32"/>
-    <w:bookmarkStart w:id="33" w:name="ref-zarrelli:2017:bash"/>
-    <w:p>
-      <w:pPr>
-        <w:pStyle w:val="Bibliography"/>
-      </w:pPr>
-      <w:r>
-        <w:t xml:space="preserve">3.</w:t>
-      </w:r>
-      <w:r>
-        <w:t xml:space="preserve"> </w:t>
-      </w:r>
-      <w:r>
-        <w:t xml:space="preserve">	</w:t>
-      </w:r>
-      <w:r>
-        <w:t xml:space="preserve">Zarrelli G.</w:t>
-      </w:r>
-      <w:r>
-        <w:t xml:space="preserve"> </w:t>
-      </w:r>
-      <w:r>
-        <w:t xml:space="preserve">Mastering Bash</w:t>
-      </w:r>
-      <w:r>
-        <w:t xml:space="preserve">. Packt Publishing, 2017. 502 с.</w:t>
-      </w:r>
-    </w:p>
-    <w:bookmarkEnd w:id="33"/>
-    <w:bookmarkStart w:id="35" w:name="ref-robbins:2013:bash"/>
-    <w:p>
-      <w:pPr>
-        <w:pStyle w:val="Bibliography"/>
-      </w:pPr>
-      <w:r>
-        <w:t xml:space="preserve">4.</w:t>
-      </w:r>
-      <w:r>
-        <w:t xml:space="preserve"> </w:t>
-      </w:r>
-      <w:r>
-        <w:t xml:space="preserve">	</w:t>
-      </w:r>
-      <w:r>
-        <w:t xml:space="preserve">Robbins A.</w:t>
-      </w:r>
-      <w:r>
-        <w:t xml:space="preserve"> </w:t>
-      </w:r>
-      <w:hyperlink r:id="rId34">
-        <w:r>
-          <w:rPr>
-            <w:rStyle w:val="Hyperlink"/>
-          </w:rPr>
-          <w:t xml:space="preserve">Bash Pocket Reference</w:t>
-        </w:r>
-      </w:hyperlink>
-      <w:r>
-        <w:t xml:space="preserve">. O’Reilly Media, 2016. 156 с.</w:t>
-      </w:r>
-    </w:p>
-    <w:bookmarkEnd w:id="35"/>
-    <w:bookmarkStart w:id="36" w:name="ref-tannenbaum:arch-pc:ru"/>
-    <w:p>
-      <w:pPr>
-        <w:pStyle w:val="Bibliography"/>
-      </w:pPr>
-      <w:r>
-        <w:t xml:space="preserve">5.</w:t>
-      </w:r>
-      <w:r>
-        <w:t xml:space="preserve"> </w:t>
-      </w:r>
-      <w:r>
-        <w:t xml:space="preserve">	</w:t>
-      </w:r>
-      <w:r>
-        <w:t xml:space="preserve">Таненбаум Э.</w:t>
-      </w:r>
-      <w:r>
-        <w:t xml:space="preserve"> </w:t>
-      </w:r>
-      <w:r>
-        <w:t xml:space="preserve">Архитектура компьютера</w:t>
-      </w:r>
-      <w:r>
-        <w:t xml:space="preserve">. 6-е изд. СПб.: Питер, 2013. 874 с.</w:t>
-      </w:r>
-    </w:p>
-    <w:bookmarkEnd w:id="36"/>
-    <w:bookmarkStart w:id="37" w:name="ref-tannenbaum:modern-os:ru"/>
-    <w:p>
-      <w:pPr>
-        <w:pStyle w:val="Bibliography"/>
-      </w:pPr>
-      <w:r>
-        <w:t xml:space="preserve">6.</w:t>
-      </w:r>
-      <w:r>
-        <w:t xml:space="preserve"> </w:t>
-      </w:r>
-      <w:r>
-        <w:t xml:space="preserve">	</w:t>
-      </w:r>
-      <w:r>
-        <w:t xml:space="preserve">Таненбаум Э., Бос Х.</w:t>
-      </w:r>
-      <w:r>
-        <w:t xml:space="preserve"> </w:t>
-      </w:r>
-      <w:r>
-        <w:t xml:space="preserve">Современные операционные системы</w:t>
-      </w:r>
-      <w:r>
-        <w:t xml:space="preserve">. 4-е изд. СПб.: Питер, 2015. 1120 с.</w:t>
-      </w:r>
-    </w:p>
-    <w:bookmarkEnd w:id="37"/>
-    <w:bookmarkEnd w:id="38"/>
-    <w:bookmarkEnd w:id="39"/>
+        <w:t xml:space="preserve">Я освоила процедуры компиляции и сборки программ, написанных на ассемблере NASM.</w:t>
+      </w:r>
+    </w:p>
+    <w:bookmarkEnd w:id="71"/>
     <w:sectPr/>
   </w:body>
 </w:document>
@@ -1082,6 +1416,25 @@
       <w:jc w:val="center"/>
     </w:pPr>
   </w:style>
+  <w:style w:customStyle="1" w:styleId="AbstractTitle" w:type="paragraph">
+    <w:name w:val="Abstract Title"/>
+    <w:basedOn w:val="Normal"/>
+    <w:next w:val="Abstract"/>
+    <w:qFormat/>
+    <w:pPr>
+      <w:keepNext/>
+      <w:keepLines/>
+      <w:jc w:val="center"/>
+      <w:spacing w:after="0" w:before="300"/>
+    </w:pPr>
+    <w:rPr>
+      <w:sz w:val="20"/>
+      <w:szCs w:val="20"/>
+      <w:b/>
+      <w:color w:val="345A8A"/>
+      &gt;
+    </w:rPr>
+  </w:style>
   <w:style w:customStyle="1" w:styleId="Abstract" w:type="paragraph">
     <w:name w:val="Abstract"/>
     <w:basedOn w:val="Normal"/>
@@ -1090,7 +1443,7 @@
     <w:pPr>
       <w:keepNext/>
       <w:keepLines/>
-      <w:spacing w:after="300" w:before="300"/>
+      <w:spacing w:after="300" w:before="100"/>
     </w:pPr>
     <w:rPr>
       <w:sz w:val="20"/>
